--- a/Read Me.docx
+++ b/Read Me.docx
@@ -528,27 +528,29 @@
         </w:rPr>
         <w:t>Info: Currently the tests are not capturing log! Don’t know why tried Debugging didn’t work, however program throws no errors.</w:t>
       </w:r>
-    </w:p>
-    <w:p>
-      <w:pPr>
-        <w:rPr>
-          <w:szCs w:val="22"/>
-        </w:rPr>
-      </w:pPr>
-      <w:r>
-        <w:rPr>
-          <w:szCs w:val="22"/>
-        </w:rPr>
-        <w:t xml:space="preserve">The last </w:t>
-      </w:r>
       <w:bookmarkStart w:id="0" w:name="_GoBack"/>
       <w:bookmarkEnd w:id="0"/>
-      <w:r>
-        <w:rPr>
-          <w:szCs w:val="22"/>
-        </w:rPr>
-        <w:t>run report of the test will be on the Reports folder.</w:t>
-      </w:r>
+    </w:p>
+    <w:p>
+      <w:pPr>
+        <w:rPr>
+          <w:szCs w:val="22"/>
+        </w:rPr>
+      </w:pPr>
+    </w:p>
+    <w:p>
+      <w:pPr>
+        <w:rPr>
+          <w:szCs w:val="22"/>
+        </w:rPr>
+      </w:pPr>
+    </w:p>
+    <w:p>
+      <w:pPr>
+        <w:rPr>
+          <w:szCs w:val="22"/>
+        </w:rPr>
+      </w:pPr>
     </w:p>
     <w:p>
       <w:pPr>
